--- a/SSU/7 Brisanje reči.docx
+++ b/SSU/7 Brisanje reči.docx
@@ -66,7 +66,23 @@
           <w:sz w:val="36"/>
           <w:szCs w:val="36"/>
         </w:rPr>
-        <w:t>Projekat Omnidict</w:t>
+        <w:t>Projeka</w:t>
+      </w:r>
+      <w:r>
+        <w:rPr>
+          <w:sz w:val="36"/>
+          <w:szCs w:val="36"/>
+        </w:rPr>
+        <w:t>t</w:t>
+      </w:r>
+      <w:bookmarkStart w:id="0" w:name="_GoBack"/>
+      <w:bookmarkEnd w:id="0"/>
+      <w:r>
+        <w:rPr>
+          <w:sz w:val="36"/>
+          <w:szCs w:val="36"/>
+        </w:rPr>
+        <w:t xml:space="preserve"> Omnidict</w:t>
       </w:r>
     </w:p>
     <w:p>
@@ -1085,26 +1101,26 @@
       <w:pPr>
         <w:pStyle w:val="Heading1"/>
       </w:pPr>
-      <w:bookmarkStart w:id="0" w:name="_Toc508657716"/>
-      <w:bookmarkStart w:id="1" w:name="_Toc512792217"/>
+      <w:bookmarkStart w:id="1" w:name="_Toc508657716"/>
+      <w:bookmarkStart w:id="2" w:name="_Toc512792217"/>
       <w:r>
         <w:lastRenderedPageBreak/>
         <w:t>1. Uvod</w:t>
       </w:r>
-      <w:bookmarkEnd w:id="0"/>
       <w:bookmarkEnd w:id="1"/>
+      <w:bookmarkEnd w:id="2"/>
     </w:p>
     <w:p>
       <w:pPr>
         <w:pStyle w:val="Heading3"/>
       </w:pPr>
-      <w:bookmarkStart w:id="2" w:name="_Toc508657717"/>
-      <w:bookmarkStart w:id="3" w:name="_Toc512792218"/>
+      <w:bookmarkStart w:id="3" w:name="_Toc508657717"/>
+      <w:bookmarkStart w:id="4" w:name="_Toc512792218"/>
       <w:r>
         <w:t>1.1 Rezime</w:t>
       </w:r>
-      <w:bookmarkEnd w:id="2"/>
       <w:bookmarkEnd w:id="3"/>
+      <w:bookmarkEnd w:id="4"/>
     </w:p>
     <w:p>
       <w:r>
@@ -1121,13 +1137,13 @@
       <w:pPr>
         <w:pStyle w:val="Heading3"/>
       </w:pPr>
-      <w:bookmarkStart w:id="4" w:name="_Toc508657718"/>
-      <w:bookmarkStart w:id="5" w:name="_Toc512792219"/>
+      <w:bookmarkStart w:id="5" w:name="_Toc508657718"/>
+      <w:bookmarkStart w:id="6" w:name="_Toc512792219"/>
       <w:r>
         <w:t>1.2 Namena</w:t>
       </w:r>
-      <w:bookmarkEnd w:id="4"/>
       <w:bookmarkEnd w:id="5"/>
+      <w:bookmarkEnd w:id="6"/>
       <w:r>
         <w:t xml:space="preserve"> </w:t>
       </w:r>
@@ -1150,25 +1166,25 @@
       <w:pPr>
         <w:pStyle w:val="Heading1"/>
       </w:pPr>
-      <w:bookmarkStart w:id="6" w:name="_Toc508657719"/>
-      <w:bookmarkStart w:id="7" w:name="_Toc512792220"/>
+      <w:bookmarkStart w:id="7" w:name="_Toc508657719"/>
+      <w:bookmarkStart w:id="8" w:name="_Toc512792220"/>
       <w:r>
         <w:t>2. Scenario brisanja reči</w:t>
       </w:r>
-      <w:bookmarkEnd w:id="6"/>
       <w:bookmarkEnd w:id="7"/>
+      <w:bookmarkEnd w:id="8"/>
     </w:p>
     <w:p>
       <w:pPr>
         <w:pStyle w:val="Heading3"/>
       </w:pPr>
-      <w:bookmarkStart w:id="8" w:name="_Toc508657720"/>
-      <w:bookmarkStart w:id="9" w:name="_Toc512792221"/>
+      <w:bookmarkStart w:id="9" w:name="_Toc508657720"/>
+      <w:bookmarkStart w:id="10" w:name="_Toc512792221"/>
       <w:r>
         <w:t>2.1  Kratak opis</w:t>
       </w:r>
-      <w:bookmarkEnd w:id="8"/>
       <w:bookmarkEnd w:id="9"/>
+      <w:bookmarkEnd w:id="10"/>
     </w:p>
     <w:p>
       <w:r>
@@ -1179,13 +1195,13 @@
       <w:pPr>
         <w:pStyle w:val="Heading3"/>
       </w:pPr>
-      <w:bookmarkStart w:id="10" w:name="_Toc508657721"/>
-      <w:bookmarkStart w:id="11" w:name="_Toc512792222"/>
+      <w:bookmarkStart w:id="11" w:name="_Toc508657721"/>
+      <w:bookmarkStart w:id="12" w:name="_Toc512792222"/>
       <w:r>
         <w:t>2.2 Tok događaja</w:t>
       </w:r>
-      <w:bookmarkEnd w:id="10"/>
       <w:bookmarkEnd w:id="11"/>
+      <w:bookmarkEnd w:id="12"/>
     </w:p>
     <w:p>
       <w:pPr>
@@ -1521,7 +1537,7 @@
       <w:pPr>
         <w:pStyle w:val="Heading4"/>
       </w:pPr>
-      <w:bookmarkStart w:id="12" w:name="_Toc508657722"/>
+      <w:bookmarkStart w:id="13" w:name="_Toc508657722"/>
       <w:r>
         <w:lastRenderedPageBreak/>
         <w:t>2.2.5 Profesor nije izabrao kurs</w:t>
@@ -1582,12 +1598,12 @@
       <w:pPr>
         <w:pStyle w:val="Heading3"/>
       </w:pPr>
-      <w:bookmarkStart w:id="13" w:name="_Toc512792223"/>
+      <w:bookmarkStart w:id="14" w:name="_Toc512792223"/>
       <w:r>
         <w:t>2.3 Posebni zahtevi</w:t>
       </w:r>
-      <w:bookmarkEnd w:id="12"/>
       <w:bookmarkEnd w:id="13"/>
+      <w:bookmarkEnd w:id="14"/>
     </w:p>
     <w:p>
       <w:r>
@@ -1598,13 +1614,13 @@
       <w:pPr>
         <w:pStyle w:val="Heading3"/>
       </w:pPr>
-      <w:bookmarkStart w:id="14" w:name="_Toc508657723"/>
-      <w:bookmarkStart w:id="15" w:name="_Toc512792224"/>
+      <w:bookmarkStart w:id="15" w:name="_Toc508657723"/>
+      <w:bookmarkStart w:id="16" w:name="_Toc512792224"/>
       <w:r>
         <w:t>2.4 Preduslovi</w:t>
       </w:r>
-      <w:bookmarkEnd w:id="14"/>
       <w:bookmarkEnd w:id="15"/>
+      <w:bookmarkEnd w:id="16"/>
     </w:p>
     <w:p>
       <w:r>
@@ -1613,8 +1629,6 @@
       <w:r>
         <w:t>e</w:t>
       </w:r>
-      <w:bookmarkStart w:id="16" w:name="_GoBack"/>
-      <w:bookmarkEnd w:id="16"/>
       <w:r>
         <w:t xml:space="preserve"> briše reč.</w:t>
       </w:r>
@@ -3221,7 +3235,7 @@
 </file>
 
 <file path=customXml/itemProps1.xml><?xml version="1.0" encoding="utf-8"?>
-<ds:datastoreItem xmlns:ds="http://schemas.openxmlformats.org/officeDocument/2006/customXml" ds:itemID="{716EF8F3-9055-4ECA-A06C-0EA6844C5CC1}">
+<ds:datastoreItem xmlns:ds="http://schemas.openxmlformats.org/officeDocument/2006/customXml" ds:itemID="{48A1E854-DCF3-4D08-A77A-3F448B711062}">
   <ds:schemaRefs>
     <ds:schemaRef ds:uri="http://schemas.openxmlformats.org/officeDocument/2006/bibliography"/>
   </ds:schemaRefs>
